--- a/Module 4 Networking.docx
+++ b/Module 4 Networking.docx
@@ -34,6 +34,14 @@
           <w:u w:val="single"/>
         </w:rPr>
         <w:t>Introduction</w:t>
+      </w:r>
+      <w:r>
+        <w:rPr>
+          <w:b/>
+          <w:bCs/>
+          <w:u w:val="single"/>
+        </w:rPr>
+        <w:t xml:space="preserve"> Networking</w:t>
       </w:r>
     </w:p>
     <w:p>
